--- a/КулягинДневникПрактики.docx
+++ b/КулягинДневникПрактики.docx
@@ -755,19 +755,7 @@
           <w:u w:val="single"/>
           <w:shd w:fill="auto" w:val="clear"/>
         </w:rPr>
-        <w:t xml:space="preserve">: +7</w:t>
-      </w:r>
-      <w:r>
-        <w:rPr>
-          <w:rFonts w:ascii="Times New Roman" w:hAnsi="Times New Roman" w:cs="Times New Roman" w:eastAsia="Times New Roman"/>
-          <w:color w:val="auto"/>
-          <w:spacing w:val="0"/>
-          <w:position w:val="0"/>
-          <w:sz w:val="24"/>
-          <w:u w:val="single"/>
-          <w:shd w:fill="auto" w:val="clear"/>
-        </w:rPr>
-        <w:t xml:space="preserve">9186067249</w:t>
+        <w:t xml:space="preserve">: +79186067249</w:t>
       </w:r>
       <w:r>
         <w:rPr>
@@ -1546,7 +1534,6 @@
               <w:rPr>
                 <w:spacing w:val="0"/>
                 <w:position w:val="0"/>
-                <w:shd w:fill="auto" w:val="clear"/>
               </w:rPr>
             </w:pPr>
           </w:p>
@@ -1575,7 +1562,6 @@
               <w:rPr>
                 <w:spacing w:val="0"/>
                 <w:position w:val="0"/>
-                <w:shd w:fill="auto" w:val="clear"/>
               </w:rPr>
             </w:pPr>
             <w:r>
@@ -1616,7 +1602,6 @@
               <w:rPr>
                 <w:spacing w:val="0"/>
                 <w:position w:val="0"/>
-                <w:shd w:fill="auto" w:val="clear"/>
               </w:rPr>
             </w:pPr>
             <w:r>
@@ -1657,7 +1642,6 @@
               <w:rPr>
                 <w:spacing w:val="0"/>
                 <w:position w:val="0"/>
-                <w:shd w:fill="auto" w:val="clear"/>
               </w:rPr>
             </w:pPr>
             <w:r>
@@ -1726,7 +1710,6 @@
               <w:rPr>
                 <w:spacing w:val="0"/>
                 <w:position w:val="0"/>
-                <w:shd w:fill="auto" w:val="clear"/>
               </w:rPr>
             </w:pPr>
             <w:r>
@@ -1774,7 +1757,6 @@
                 <w:color w:val="auto"/>
                 <w:spacing w:val="0"/>
                 <w:position w:val="0"/>
-                <w:shd w:fill="auto" w:val="clear"/>
               </w:rPr>
             </w:pPr>
             <w:r>
@@ -1821,7 +1803,6 @@
                 <w:color w:val="auto"/>
                 <w:spacing w:val="0"/>
                 <w:position w:val="0"/>
-                <w:shd w:fill="auto" w:val="clear"/>
               </w:rPr>
             </w:pPr>
             <w:r>
@@ -1862,7 +1843,6 @@
                 <w:color w:val="auto"/>
                 <w:spacing w:val="0"/>
                 <w:position w:val="0"/>
-                <w:shd w:fill="auto" w:val="clear"/>
               </w:rPr>
             </w:pPr>
             <w:r>
@@ -2060,7 +2040,6 @@
                 <w:color w:val="auto"/>
                 <w:spacing w:val="0"/>
                 <w:position w:val="0"/>
-                <w:shd w:fill="auto" w:val="clear"/>
               </w:rPr>
             </w:pPr>
             <w:r>
@@ -2139,7 +2118,6 @@
                 <w:color w:val="auto"/>
                 <w:spacing w:val="0"/>
                 <w:position w:val="0"/>
-                <w:shd w:fill="auto" w:val="clear"/>
               </w:rPr>
             </w:pPr>
             <w:r>
@@ -2186,7 +2164,6 @@
                 <w:color w:val="auto"/>
                 <w:spacing w:val="0"/>
                 <w:position w:val="0"/>
-                <w:shd w:fill="auto" w:val="clear"/>
               </w:rPr>
             </w:pPr>
             <w:r>
@@ -2227,7 +2204,6 @@
                 <w:color w:val="auto"/>
                 <w:spacing w:val="0"/>
                 <w:position w:val="0"/>
-                <w:shd w:fill="auto" w:val="clear"/>
               </w:rPr>
             </w:pPr>
             <w:r>
@@ -2403,7 +2379,6 @@
                 <w:color w:val="auto"/>
                 <w:spacing w:val="0"/>
                 <w:position w:val="0"/>
-                <w:shd w:fill="auto" w:val="clear"/>
               </w:rPr>
             </w:pPr>
             <w:r>
@@ -2482,7 +2457,6 @@
                 <w:color w:val="auto"/>
                 <w:spacing w:val="0"/>
                 <w:position w:val="0"/>
-                <w:shd w:fill="auto" w:val="clear"/>
               </w:rPr>
             </w:pPr>
             <w:r>
@@ -2524,7 +2498,6 @@
                 <w:color w:val="auto"/>
                 <w:spacing w:val="0"/>
                 <w:position w:val="0"/>
-                <w:shd w:fill="auto" w:val="clear"/>
               </w:rPr>
             </w:pPr>
             <w:r>
@@ -2731,7 +2704,6 @@
                 <w:color w:val="auto"/>
                 <w:spacing w:val="0"/>
                 <w:position w:val="0"/>
-                <w:shd w:fill="auto" w:val="clear"/>
               </w:rPr>
             </w:pPr>
             <w:r>
@@ -2810,7 +2782,6 @@
                 <w:color w:val="auto"/>
                 <w:spacing w:val="0"/>
                 <w:position w:val="0"/>
-                <w:shd w:fill="auto" w:val="clear"/>
               </w:rPr>
             </w:pPr>
             <w:r>
@@ -2852,7 +2823,6 @@
                 <w:color w:val="auto"/>
                 <w:spacing w:val="0"/>
                 <w:position w:val="0"/>
-                <w:shd w:fill="auto" w:val="clear"/>
               </w:rPr>
             </w:pPr>
             <w:r>
@@ -3104,7 +3074,6 @@
                 <w:color w:val="auto"/>
                 <w:spacing w:val="0"/>
                 <w:position w:val="0"/>
-                <w:shd w:fill="auto" w:val="clear"/>
               </w:rPr>
             </w:pPr>
             <w:r>
@@ -3183,7 +3152,6 @@
                 <w:color w:val="auto"/>
                 <w:spacing w:val="0"/>
                 <w:position w:val="0"/>
-                <w:shd w:fill="auto" w:val="clear"/>
               </w:rPr>
             </w:pPr>
             <w:r>
@@ -3225,7 +3193,6 @@
                 <w:color w:val="auto"/>
                 <w:spacing w:val="0"/>
                 <w:position w:val="0"/>
-                <w:shd w:fill="auto" w:val="clear"/>
               </w:rPr>
             </w:pPr>
             <w:r>
@@ -3432,7 +3399,6 @@
                 <w:color w:val="auto"/>
                 <w:spacing w:val="0"/>
                 <w:position w:val="0"/>
-                <w:shd w:fill="auto" w:val="clear"/>
               </w:rPr>
             </w:pPr>
             <w:r>
@@ -3511,7 +3477,6 @@
                 <w:color w:val="auto"/>
                 <w:spacing w:val="0"/>
                 <w:position w:val="0"/>
-                <w:shd w:fill="auto" w:val="clear"/>
               </w:rPr>
             </w:pPr>
             <w:r>
@@ -3553,7 +3518,6 @@
                 <w:color w:val="auto"/>
                 <w:spacing w:val="0"/>
                 <w:position w:val="0"/>
-                <w:shd w:fill="auto" w:val="clear"/>
               </w:rPr>
             </w:pPr>
             <w:r>
@@ -3760,7 +3724,6 @@
                 <w:color w:val="auto"/>
                 <w:spacing w:val="0"/>
                 <w:position w:val="0"/>
-                <w:shd w:fill="auto" w:val="clear"/>
               </w:rPr>
             </w:pPr>
             <w:r>
@@ -3839,7 +3802,6 @@
                 <w:color w:val="auto"/>
                 <w:spacing w:val="0"/>
                 <w:position w:val="0"/>
-                <w:shd w:fill="auto" w:val="clear"/>
               </w:rPr>
             </w:pPr>
             <w:r>
@@ -3881,7 +3843,6 @@
                 <w:color w:val="auto"/>
                 <w:spacing w:val="0"/>
                 <w:position w:val="0"/>
-                <w:shd w:fill="auto" w:val="clear"/>
               </w:rPr>
             </w:pPr>
             <w:r>
@@ -4139,7 +4100,6 @@
                 <w:color w:val="auto"/>
                 <w:spacing w:val="0"/>
                 <w:position w:val="0"/>
-                <w:shd w:fill="auto" w:val="clear"/>
               </w:rPr>
             </w:pPr>
             <w:r>
@@ -4218,7 +4178,6 @@
                 <w:color w:val="auto"/>
                 <w:spacing w:val="0"/>
                 <w:position w:val="0"/>
-                <w:shd w:fill="auto" w:val="clear"/>
               </w:rPr>
             </w:pPr>
             <w:r>
@@ -4260,7 +4219,6 @@
                 <w:color w:val="auto"/>
                 <w:spacing w:val="0"/>
                 <w:position w:val="0"/>
-                <w:shd w:fill="auto" w:val="clear"/>
               </w:rPr>
             </w:pPr>
             <w:r>
@@ -4517,7 +4475,6 @@
               <w:rPr>
                 <w:spacing w:val="0"/>
                 <w:position w:val="0"/>
-                <w:shd w:fill="auto" w:val="clear"/>
               </w:rPr>
             </w:pPr>
             <w:r>
@@ -4596,7 +4553,6 @@
                 <w:color w:val="auto"/>
                 <w:spacing w:val="0"/>
                 <w:position w:val="0"/>
-                <w:shd w:fill="auto" w:val="clear"/>
               </w:rPr>
             </w:pPr>
             <w:r>
@@ -4638,7 +4594,6 @@
                 <w:color w:val="auto"/>
                 <w:spacing w:val="0"/>
                 <w:position w:val="0"/>
-                <w:shd w:fill="auto" w:val="clear"/>
               </w:rPr>
             </w:pPr>
             <w:r>
@@ -4895,7 +4850,6 @@
               <w:rPr>
                 <w:spacing w:val="0"/>
                 <w:position w:val="0"/>
-                <w:shd w:fill="auto" w:val="clear"/>
               </w:rPr>
             </w:pPr>
             <w:r>
@@ -4974,7 +4928,6 @@
                 <w:color w:val="auto"/>
                 <w:spacing w:val="0"/>
                 <w:position w:val="0"/>
-                <w:shd w:fill="auto" w:val="clear"/>
               </w:rPr>
             </w:pPr>
             <w:r>
@@ -5016,7 +4969,6 @@
                 <w:color w:val="auto"/>
                 <w:spacing w:val="0"/>
                 <w:position w:val="0"/>
-                <w:shd w:fill="auto" w:val="clear"/>
               </w:rPr>
             </w:pPr>
             <w:r>
@@ -5273,7 +5225,6 @@
               <w:rPr>
                 <w:spacing w:val="0"/>
                 <w:position w:val="0"/>
-                <w:shd w:fill="auto" w:val="clear"/>
               </w:rPr>
             </w:pPr>
             <w:r>
@@ -5352,7 +5303,6 @@
                 <w:color w:val="auto"/>
                 <w:spacing w:val="0"/>
                 <w:position w:val="0"/>
-                <w:shd w:fill="auto" w:val="clear"/>
               </w:rPr>
             </w:pPr>
             <w:r>
@@ -5394,7 +5344,6 @@
                 <w:color w:val="auto"/>
                 <w:spacing w:val="0"/>
                 <w:position w:val="0"/>
-                <w:shd w:fill="auto" w:val="clear"/>
               </w:rPr>
             </w:pPr>
             <w:r>
@@ -5651,7 +5600,6 @@
               <w:rPr>
                 <w:spacing w:val="0"/>
                 <w:position w:val="0"/>
-                <w:shd w:fill="auto" w:val="clear"/>
               </w:rPr>
             </w:pPr>
             <w:r>
@@ -5762,7 +5710,6 @@
                 <w:color w:val="auto"/>
                 <w:spacing w:val="0"/>
                 <w:position w:val="0"/>
-                <w:shd w:fill="auto" w:val="clear"/>
               </w:rPr>
             </w:pPr>
             <w:r>
@@ -6070,7 +6017,6 @@
               <w:rPr>
                 <w:spacing w:val="0"/>
                 <w:position w:val="0"/>
-                <w:shd w:fill="auto" w:val="clear"/>
               </w:rPr>
             </w:pPr>
             <w:r>
@@ -6181,7 +6127,6 @@
                 <w:color w:val="auto"/>
                 <w:spacing w:val="0"/>
                 <w:position w:val="0"/>
-                <w:shd w:fill="auto" w:val="clear"/>
               </w:rPr>
             </w:pPr>
             <w:r>
@@ -6416,7 +6361,6 @@
               <w:rPr>
                 <w:spacing w:val="0"/>
                 <w:position w:val="0"/>
-                <w:shd w:fill="auto" w:val="clear"/>
               </w:rPr>
             </w:pPr>
             <w:r>
@@ -6527,7 +6471,6 @@
                 <w:color w:val="auto"/>
                 <w:spacing w:val="0"/>
                 <w:position w:val="0"/>
-                <w:shd w:fill="auto" w:val="clear"/>
               </w:rPr>
             </w:pPr>
             <w:r>
@@ -6784,7 +6727,6 @@
               <w:rPr>
                 <w:spacing w:val="0"/>
                 <w:position w:val="0"/>
-                <w:shd w:fill="auto" w:val="clear"/>
               </w:rPr>
             </w:pPr>
             <w:r>
@@ -6895,7 +6837,6 @@
                 <w:color w:val="auto"/>
                 <w:spacing w:val="0"/>
                 <w:position w:val="0"/>
-                <w:shd w:fill="auto" w:val="clear"/>
               </w:rPr>
             </w:pPr>
             <w:r>
@@ -7152,7 +7093,6 @@
               <w:rPr>
                 <w:spacing w:val="0"/>
                 <w:position w:val="0"/>
-                <w:shd w:fill="auto" w:val="clear"/>
               </w:rPr>
             </w:pPr>
             <w:r>
@@ -7263,7 +7203,6 @@
                 <w:color w:val="auto"/>
                 <w:spacing w:val="0"/>
                 <w:position w:val="0"/>
-                <w:shd w:fill="auto" w:val="clear"/>
               </w:rPr>
             </w:pPr>
             <w:r>
@@ -7421,7 +7360,6 @@
               <w:rPr>
                 <w:spacing w:val="0"/>
                 <w:position w:val="0"/>
-                <w:shd w:fill="auto" w:val="clear"/>
               </w:rPr>
             </w:pPr>
             <w:r>
@@ -7462,7 +7400,6 @@
               <w:rPr>
                 <w:spacing w:val="0"/>
                 <w:position w:val="0"/>
-                <w:shd w:fill="auto" w:val="clear"/>
               </w:rPr>
             </w:pPr>
             <w:r>
@@ -7554,7 +7491,6 @@
               <w:rPr>
                 <w:spacing w:val="0"/>
                 <w:position w:val="0"/>
-                <w:shd w:fill="auto" w:val="clear"/>
               </w:rPr>
             </w:pPr>
             <w:r>
@@ -7595,7 +7531,6 @@
               <w:rPr>
                 <w:spacing w:val="0"/>
                 <w:position w:val="0"/>
-                <w:shd w:fill="auto" w:val="clear"/>
               </w:rPr>
             </w:pPr>
             <w:r>
@@ -8373,7 +8308,6 @@
                 <w:spacing w:val="0"/>
                 <w:position w:val="0"/>
                 <w:sz w:val="22"/>
-                <w:shd w:fill="auto" w:val="clear"/>
               </w:rPr>
             </w:pPr>
             <w:r>
@@ -8417,7 +8351,6 @@
                 <w:spacing w:val="0"/>
                 <w:position w:val="0"/>
                 <w:sz w:val="22"/>
-                <w:shd w:fill="auto" w:val="clear"/>
               </w:rPr>
             </w:pPr>
             <w:r>
@@ -8453,7 +8386,6 @@
           </w:tcPr>
           <w:p>
             <w:pPr>
-              <w:widowControl w:val="false"/>
               <w:spacing w:before="0" w:after="0" w:line="240"/>
               <w:ind w:right="0" w:left="0" w:firstLine="0"/>
               <w:jc w:val="center"/>
@@ -8462,7 +8394,6 @@
                 <w:spacing w:val="0"/>
                 <w:position w:val="0"/>
                 <w:sz w:val="22"/>
-                <w:shd w:fill="auto" w:val="clear"/>
               </w:rPr>
             </w:pPr>
             <w:r>
@@ -8578,7 +8509,6 @@
                 <w:spacing w:val="0"/>
                 <w:position w:val="0"/>
                 <w:sz w:val="22"/>
-                <w:shd w:fill="auto" w:val="clear"/>
               </w:rPr>
             </w:pPr>
             <w:r>
@@ -8620,7 +8550,6 @@
                 <w:spacing w:val="0"/>
                 <w:position w:val="0"/>
                 <w:sz w:val="22"/>
-                <w:shd w:fill="auto" w:val="clear"/>
               </w:rPr>
             </w:pPr>
             <w:r>
@@ -8662,7 +8591,6 @@
                 <w:spacing w:val="0"/>
                 <w:position w:val="0"/>
                 <w:sz w:val="22"/>
-                <w:shd w:fill="auto" w:val="clear"/>
               </w:rPr>
             </w:pPr>
             <w:r>
@@ -8704,7 +8632,6 @@
                 <w:spacing w:val="0"/>
                 <w:position w:val="0"/>
                 <w:sz w:val="22"/>
-                <w:shd w:fill="auto" w:val="clear"/>
               </w:rPr>
             </w:pPr>
             <w:r>
@@ -8746,7 +8673,6 @@
                 <w:spacing w:val="0"/>
                 <w:position w:val="0"/>
                 <w:sz w:val="22"/>
-                <w:shd w:fill="auto" w:val="clear"/>
               </w:rPr>
             </w:pPr>
             <w:r>
@@ -8788,7 +8714,6 @@
                 <w:spacing w:val="0"/>
                 <w:position w:val="0"/>
                 <w:sz w:val="22"/>
-                <w:shd w:fill="auto" w:val="clear"/>
               </w:rPr>
             </w:pPr>
             <w:r>
@@ -8830,7 +8755,6 @@
                 <w:spacing w:val="0"/>
                 <w:position w:val="0"/>
                 <w:sz w:val="22"/>
-                <w:shd w:fill="auto" w:val="clear"/>
               </w:rPr>
             </w:pPr>
             <w:r>
@@ -8872,7 +8796,6 @@
                 <w:spacing w:val="0"/>
                 <w:position w:val="0"/>
                 <w:sz w:val="22"/>
-                <w:shd w:fill="auto" w:val="clear"/>
               </w:rPr>
             </w:pPr>
             <w:r>
@@ -8914,7 +8837,6 @@
                 <w:spacing w:val="0"/>
                 <w:position w:val="0"/>
                 <w:sz w:val="22"/>
-                <w:shd w:fill="auto" w:val="clear"/>
               </w:rPr>
             </w:pPr>
             <w:r>
@@ -8956,7 +8878,6 @@
                 <w:spacing w:val="0"/>
                 <w:position w:val="0"/>
                 <w:sz w:val="22"/>
-                <w:shd w:fill="auto" w:val="clear"/>
               </w:rPr>
             </w:pPr>
             <w:r>
@@ -8998,7 +8919,6 @@
                 <w:spacing w:val="0"/>
                 <w:position w:val="0"/>
                 <w:sz w:val="22"/>
-                <w:shd w:fill="auto" w:val="clear"/>
               </w:rPr>
             </w:pPr>
             <w:r>
@@ -9144,7 +9064,6 @@
                 <w:spacing w:val="0"/>
                 <w:position w:val="0"/>
                 <w:sz w:val="22"/>
-                <w:shd w:fill="auto" w:val="clear"/>
               </w:rPr>
             </w:pPr>
             <w:r>
@@ -9186,7 +9105,6 @@
                 <w:spacing w:val="0"/>
                 <w:position w:val="0"/>
                 <w:sz w:val="22"/>
-                <w:shd w:fill="auto" w:val="clear"/>
               </w:rPr>
             </w:pPr>
             <w:r>
@@ -9228,7 +9146,6 @@
                 <w:spacing w:val="0"/>
                 <w:position w:val="0"/>
                 <w:sz w:val="22"/>
-                <w:shd w:fill="auto" w:val="clear"/>
               </w:rPr>
             </w:pPr>
             <w:r>
@@ -9693,7 +9610,6 @@
                 <w:spacing w:val="0"/>
                 <w:position w:val="0"/>
                 <w:sz w:val="22"/>
-                <w:shd w:fill="auto" w:val="clear"/>
               </w:rPr>
             </w:pPr>
             <w:r>
@@ -9735,7 +9651,6 @@
                 <w:spacing w:val="0"/>
                 <w:position w:val="0"/>
                 <w:sz w:val="22"/>
-                <w:shd w:fill="auto" w:val="clear"/>
               </w:rPr>
             </w:pPr>
             <w:r>
@@ -9809,7 +9724,6 @@
                 <w:spacing w:val="0"/>
                 <w:position w:val="0"/>
                 <w:sz w:val="22"/>
-                <w:shd w:fill="auto" w:val="clear"/>
               </w:rPr>
             </w:pPr>
             <w:r>
@@ -10242,7 +10156,6 @@
                 <w:spacing w:val="0"/>
                 <w:position w:val="0"/>
                 <w:sz w:val="22"/>
-                <w:shd w:fill="auto" w:val="clear"/>
               </w:rPr>
             </w:pPr>
             <w:r>
@@ -10284,19 +10197,29 @@
                 <w:spacing w:val="0"/>
                 <w:position w:val="0"/>
                 <w:sz w:val="22"/>
-                <w:shd w:fill="auto" w:val="clear"/>
-              </w:rPr>
-            </w:pPr>
-            <w:r>
-              <w:rPr>
-                <w:rFonts w:ascii="Times New Roman" w:hAnsi="Times New Roman" w:cs="Times New Roman" w:eastAsia="Times New Roman"/>
-                <w:color w:val="000000"/>
-                <w:spacing w:val="0"/>
-                <w:position w:val="0"/>
-                <w:sz w:val="22"/>
-                <w:shd w:fill="auto" w:val="clear"/>
-              </w:rPr>
-              <w:t xml:space="preserve"> Создание новой сцены для главного меню</w:t>
+              </w:rPr>
+            </w:pPr>
+            <w:r>
+              <w:rPr>
+                <w:rFonts w:ascii="Times New Roman" w:hAnsi="Times New Roman" w:cs="Times New Roman" w:eastAsia="Times New Roman"/>
+                <w:color w:val="000000"/>
+                <w:spacing w:val="0"/>
+                <w:position w:val="0"/>
+                <w:sz w:val="22"/>
+                <w:shd w:fill="auto" w:val="clear"/>
+              </w:rPr>
+              <w:t xml:space="preserve"> </w:t>
+            </w:r>
+            <w:r>
+              <w:rPr>
+                <w:rFonts w:ascii="Times New Roman" w:hAnsi="Times New Roman" w:cs="Times New Roman" w:eastAsia="Times New Roman"/>
+                <w:color w:val="000000"/>
+                <w:spacing w:val="0"/>
+                <w:position w:val="0"/>
+                <w:sz w:val="22"/>
+                <w:shd w:fill="auto" w:val="clear"/>
+              </w:rPr>
+              <w:t xml:space="preserve">Создание новой сцены для главного меню</w:t>
             </w:r>
           </w:p>
         </w:tc>
@@ -10390,7 +10313,6 @@
                 <w:spacing w:val="0"/>
                 <w:position w:val="0"/>
                 <w:sz w:val="22"/>
-                <w:shd w:fill="auto" w:val="clear"/>
               </w:rPr>
             </w:pPr>
             <w:r>
@@ -10791,7 +10713,6 @@
                 <w:spacing w:val="0"/>
                 <w:position w:val="0"/>
                 <w:sz w:val="22"/>
-                <w:shd w:fill="auto" w:val="clear"/>
               </w:rPr>
             </w:pPr>
             <w:r>
@@ -10833,7 +10754,6 @@
                 <w:spacing w:val="0"/>
                 <w:position w:val="0"/>
                 <w:sz w:val="22"/>
-                <w:shd w:fill="auto" w:val="clear"/>
               </w:rPr>
             </w:pPr>
             <w:r>
@@ -10971,7 +10891,6 @@
                 <w:spacing w:val="0"/>
                 <w:position w:val="0"/>
                 <w:sz w:val="22"/>
-                <w:shd w:fill="auto" w:val="clear"/>
               </w:rPr>
             </w:pPr>
             <w:r>
@@ -11340,7 +11259,6 @@
                 <w:spacing w:val="0"/>
                 <w:position w:val="0"/>
                 <w:sz w:val="22"/>
-                <w:shd w:fill="auto" w:val="clear"/>
               </w:rPr>
             </w:pPr>
             <w:r>
@@ -11381,7 +11299,6 @@
                 <w:spacing w:val="0"/>
                 <w:position w:val="0"/>
                 <w:sz w:val="22"/>
-                <w:shd w:fill="auto" w:val="clear"/>
               </w:rPr>
             </w:pPr>
             <w:r>
@@ -11583,7 +11500,6 @@
                 <w:spacing w:val="0"/>
                 <w:position w:val="0"/>
                 <w:sz w:val="22"/>
-                <w:shd w:fill="auto" w:val="clear"/>
               </w:rPr>
             </w:pPr>
             <w:r>
@@ -11888,7 +11804,6 @@
                 <w:spacing w:val="0"/>
                 <w:position w:val="0"/>
                 <w:sz w:val="22"/>
-                <w:shd w:fill="auto" w:val="clear"/>
               </w:rPr>
             </w:pPr>
             <w:r>
@@ -11929,7 +11844,6 @@
                 <w:spacing w:val="0"/>
                 <w:position w:val="0"/>
                 <w:sz w:val="22"/>
-                <w:shd w:fill="auto" w:val="clear"/>
               </w:rPr>
             </w:pPr>
             <w:r>
@@ -12163,7 +12077,6 @@
                 <w:spacing w:val="0"/>
                 <w:position w:val="0"/>
                 <w:sz w:val="22"/>
-                <w:shd w:fill="auto" w:val="clear"/>
               </w:rPr>
             </w:pPr>
             <w:r>
@@ -12436,7 +12349,6 @@
                 <w:spacing w:val="0"/>
                 <w:position w:val="0"/>
                 <w:sz w:val="22"/>
-                <w:shd w:fill="auto" w:val="clear"/>
               </w:rPr>
             </w:pPr>
             <w:r>
@@ -12477,7 +12389,6 @@
                 <w:spacing w:val="0"/>
                 <w:position w:val="0"/>
                 <w:sz w:val="22"/>
-                <w:shd w:fill="auto" w:val="clear"/>
               </w:rPr>
             </w:pPr>
             <w:r>
@@ -12743,7 +12654,6 @@
                 <w:spacing w:val="0"/>
                 <w:position w:val="0"/>
                 <w:sz w:val="22"/>
-                <w:shd w:fill="auto" w:val="clear"/>
               </w:rPr>
             </w:pPr>
             <w:r>
@@ -12984,7 +12894,6 @@
                 <w:spacing w:val="0"/>
                 <w:position w:val="0"/>
                 <w:sz w:val="22"/>
-                <w:shd w:fill="auto" w:val="clear"/>
               </w:rPr>
             </w:pPr>
             <w:r>
@@ -13025,7 +12934,6 @@
                 <w:color w:val="auto"/>
                 <w:spacing w:val="0"/>
                 <w:position w:val="0"/>
-                <w:shd w:fill="auto" w:val="clear"/>
               </w:rPr>
             </w:pPr>
             <w:r>
@@ -13323,7 +13231,6 @@
                 <w:spacing w:val="0"/>
                 <w:position w:val="0"/>
                 <w:sz w:val="22"/>
-                <w:shd w:fill="auto" w:val="clear"/>
               </w:rPr>
             </w:pPr>
             <w:r>
@@ -13532,7 +13439,6 @@
                 <w:spacing w:val="0"/>
                 <w:position w:val="0"/>
                 <w:sz w:val="22"/>
-                <w:shd w:fill="auto" w:val="clear"/>
               </w:rPr>
             </w:pPr>
             <w:r>
@@ -13573,7 +13479,6 @@
                 <w:color w:val="auto"/>
                 <w:spacing w:val="0"/>
                 <w:position w:val="0"/>
-                <w:shd w:fill="auto" w:val="clear"/>
               </w:rPr>
             </w:pPr>
             <w:r>
@@ -13903,7 +13808,6 @@
                 <w:spacing w:val="0"/>
                 <w:position w:val="0"/>
                 <w:sz w:val="22"/>
-                <w:shd w:fill="auto" w:val="clear"/>
               </w:rPr>
             </w:pPr>
             <w:r>
@@ -14080,7 +13984,6 @@
                 <w:spacing w:val="0"/>
                 <w:position w:val="0"/>
                 <w:sz w:val="22"/>
-                <w:shd w:fill="auto" w:val="clear"/>
               </w:rPr>
             </w:pPr>
             <w:r>
@@ -14121,7 +14024,6 @@
                 <w:color w:val="auto"/>
                 <w:spacing w:val="0"/>
                 <w:position w:val="0"/>
-                <w:shd w:fill="auto" w:val="clear"/>
               </w:rPr>
             </w:pPr>
             <w:r>
@@ -14451,7 +14353,6 @@
                 <w:spacing w:val="0"/>
                 <w:position w:val="0"/>
                 <w:sz w:val="22"/>
-                <w:shd w:fill="auto" w:val="clear"/>
               </w:rPr>
             </w:pPr>
             <w:r>
@@ -14628,7 +14529,6 @@
                 <w:spacing w:val="0"/>
                 <w:position w:val="0"/>
                 <w:sz w:val="22"/>
-                <w:shd w:fill="auto" w:val="clear"/>
               </w:rPr>
             </w:pPr>
             <w:r>
@@ -14670,7 +14570,6 @@
                 <w:color w:val="auto"/>
                 <w:spacing w:val="0"/>
                 <w:position w:val="0"/>
-                <w:shd w:fill="auto" w:val="clear"/>
               </w:rPr>
             </w:pPr>
             <w:r>
@@ -15032,7 +14931,6 @@
                 <w:spacing w:val="0"/>
                 <w:position w:val="0"/>
                 <w:sz w:val="22"/>
-                <w:shd w:fill="auto" w:val="clear"/>
               </w:rPr>
             </w:pPr>
             <w:r>
@@ -15177,7 +15075,6 @@
                 <w:spacing w:val="0"/>
                 <w:position w:val="0"/>
                 <w:sz w:val="22"/>
-                <w:shd w:fill="auto" w:val="clear"/>
               </w:rPr>
             </w:pPr>
             <w:r>
@@ -15219,7 +15116,6 @@
                 <w:color w:val="auto"/>
                 <w:spacing w:val="0"/>
                 <w:position w:val="0"/>
-                <w:shd w:fill="auto" w:val="clear"/>
               </w:rPr>
             </w:pPr>
             <w:r>
@@ -15582,7 +15478,6 @@
                 <w:spacing w:val="0"/>
                 <w:position w:val="0"/>
                 <w:sz w:val="22"/>
-                <w:shd w:fill="auto" w:val="clear"/>
               </w:rPr>
             </w:pPr>
             <w:r>
@@ -17566,7 +17461,7 @@
           <w:sz w:val="23"/>
           <w:shd w:fill="auto" w:val="clear"/>
         </w:rPr>
-        <w:t xml:space="preserve">За время прохождения практики студент Карпухова А.А. продемонстрировала:</w:t>
+        <w:t xml:space="preserve">За время прохождения практики студент Кулягин В.В. продемонстрировал:</w:t>
       </w:r>
       <w:r>
         <w:rPr>
@@ -17615,7 +17510,7 @@
           <w:sz w:val="23"/>
           <w:shd w:fill="auto" w:val="clear"/>
         </w:rPr>
-        <w:t xml:space="preserve">Студент Карпухова А.А. сумел легко: Освоить и применить на практике алгоритм обучения с подкреплением PPO (Proximal Policy Optimization). Разработать сложную кастомную среду для тренировки искусственного интеллекта. Интегрировать различные библиотеки и фреймворки в единую рабочую систему. Проводить отладку и тестирование программных модулей. Анализировать результаты обучения с использованием TensorBoard. Грамотно оформлять техническую документацию проекта.</w:t>
+        <w:t xml:space="preserve">Студент Кулягин В.В. сумел легко: Освоить и применить на практике алгоритм обучения с подкреплением PPO (Proximal Policy Optimization). Разработать сложную кастомную среду для тренировки искусственного интеллекта. Интегрировать различные библиотеки и фреймворки в единую рабочую систему. Проводить отладку и тестирование программных модулей. Анализировать результаты обучения с использованием TensorBoard. Грамотно оформлять техническую документацию проекта.</w:t>
       </w:r>
     </w:p>
     <w:p>
@@ -17642,7 +17537,7 @@
           <w:sz w:val="23"/>
           <w:shd w:fill="auto" w:val="clear"/>
         </w:rPr>
-        <w:t xml:space="preserve">К прохождению практики студент Карпухова А.А. отнеслась ответственно и добросовестно, проявила инициативность и творческий подход при решении поставленных задач, показала отличные профессиональные навыки в области разработки программного обеспечения с элементами искусственного интеллекта.</w:t>
+        <w:t xml:space="preserve">К прохождению практики студент Кулягин В.В. отнеслась ответственно и добросовестно, проявила инициативность и творческий подход при решении поставленных задач, показала отличные профессиональные навыки в области разработки программного обеспечения с элементами искусственного интеллекта.</w:t>
       </w:r>
     </w:p>
     <w:p>
@@ -17741,7 +17636,6 @@
                 <w:spacing w:val="0"/>
                 <w:position w:val="0"/>
                 <w:sz w:val="22"/>
-                <w:shd w:fill="auto" w:val="clear"/>
               </w:rPr>
             </w:pPr>
             <w:r>
@@ -17785,7 +17679,6 @@
                 <w:spacing w:val="0"/>
                 <w:position w:val="0"/>
                 <w:sz w:val="22"/>
-                <w:shd w:fill="auto" w:val="clear"/>
               </w:rPr>
             </w:pPr>
             <w:r>
@@ -17834,7 +17727,6 @@
                 <w:spacing w:val="0"/>
                 <w:position w:val="0"/>
                 <w:sz w:val="22"/>
-                <w:shd w:fill="auto" w:val="clear"/>
               </w:rPr>
             </w:pPr>
             <w:r>
@@ -17876,7 +17768,6 @@
                 <w:spacing w:val="0"/>
                 <w:position w:val="0"/>
                 <w:sz w:val="22"/>
-                <w:shd w:fill="auto" w:val="clear"/>
               </w:rPr>
             </w:pPr>
             <w:r>
@@ -17936,7 +17827,6 @@
                 <w:spacing w:val="0"/>
                 <w:position w:val="0"/>
                 <w:sz w:val="22"/>
-                <w:shd w:fill="auto" w:val="clear"/>
               </w:rPr>
             </w:pPr>
             <w:r>
@@ -17978,7 +17868,6 @@
                 <w:spacing w:val="0"/>
                 <w:position w:val="0"/>
                 <w:sz w:val="22"/>
-                <w:shd w:fill="auto" w:val="clear"/>
               </w:rPr>
             </w:pPr>
             <w:r>
@@ -18049,7 +17938,6 @@
                 <w:spacing w:val="0"/>
                 <w:position w:val="0"/>
                 <w:sz w:val="22"/>
-                <w:shd w:fill="auto" w:val="clear"/>
               </w:rPr>
             </w:pPr>
             <w:r>
@@ -18091,7 +17979,6 @@
                 <w:spacing w:val="0"/>
                 <w:position w:val="0"/>
                 <w:sz w:val="22"/>
-                <w:shd w:fill="auto" w:val="clear"/>
               </w:rPr>
             </w:pPr>
             <w:r>
@@ -18151,7 +18038,6 @@
                 <w:spacing w:val="0"/>
                 <w:position w:val="0"/>
                 <w:sz w:val="22"/>
-                <w:shd w:fill="auto" w:val="clear"/>
               </w:rPr>
             </w:pPr>
             <w:r>
@@ -18193,7 +18079,6 @@
                 <w:spacing w:val="0"/>
                 <w:position w:val="0"/>
                 <w:sz w:val="22"/>
-                <w:shd w:fill="auto" w:val="clear"/>
               </w:rPr>
             </w:pPr>
             <w:r>
@@ -18334,7 +18219,6 @@
                 <w:spacing w:val="0"/>
                 <w:position w:val="0"/>
                 <w:sz w:val="22"/>
-                <w:shd w:fill="auto" w:val="clear"/>
               </w:rPr>
             </w:pPr>
             <w:r>
@@ -18553,7 +18437,6 @@
                 <w:spacing w:val="0"/>
                 <w:position w:val="0"/>
                 <w:sz w:val="22"/>
-                <w:shd w:fill="auto" w:val="clear"/>
               </w:rPr>
             </w:pPr>
             <w:r>
